--- a/doc/BLE+2.4G Concurrent介绍.docx
+++ b/doc/BLE+2.4G Concurrent介绍.docx
@@ -39,7 +39,7 @@
           <w:rFonts w:hint="eastAsia"/>
           <w:lang w:val="en-US" w:eastAsia="zh-CN"/>
         </w:rPr>
-        <w:t>代码配置</w:t>
+        <w:t>工作模式</w:t>
       </w:r>
     </w:p>
     <w:p>
@@ -138,116 +138,10 @@
     </w:p>
     <w:p>
       <w:pPr>
-        <w:keepNext w:val="0"/>
-        <w:keepLines w:val="0"/>
-        <w:widowControl/>
-        <w:suppressLineNumbers w:val="0"/>
-        <w:ind w:firstLine="420" w:firstLineChars="0"/>
-        <w:jc w:val="left"/>
-        <w:rPr>
-          <w:rFonts w:hint="eastAsia" w:ascii="宋体" w:hAnsi="宋体" w:eastAsia="宋体" w:cs="宋体"/>
-          <w:color w:val="000000"/>
-          <w:kern w:val="0"/>
-          <w:sz w:val="20"/>
-          <w:szCs w:val="20"/>
-          <w:lang w:val="en-US" w:eastAsia="zh-CN" w:bidi="ar"/>
-        </w:rPr>
-      </w:pPr>
-      <w:r>
-        <w:rPr>
-          <w:rFonts w:hint="eastAsia" w:ascii="宋体" w:hAnsi="宋体" w:eastAsia="宋体" w:cs="宋体"/>
-          <w:color w:val="000000"/>
-          <w:kern w:val="0"/>
-          <w:sz w:val="20"/>
-          <w:szCs w:val="20"/>
-          <w:lang w:val="en-US" w:eastAsia="zh-CN" w:bidi="ar"/>
-        </w:rPr>
-        <w:t>设备上电默认进入ble + 2.4G模式。</w:t>
-      </w:r>
-    </w:p>
-    <w:p>
-      <w:pPr>
-        <w:keepNext w:val="0"/>
-        <w:keepLines w:val="0"/>
-        <w:widowControl/>
-        <w:suppressLineNumbers w:val="0"/>
-        <w:ind w:firstLine="420" w:firstLineChars="0"/>
-        <w:jc w:val="left"/>
-        <w:rPr>
-          <w:rFonts w:hint="eastAsia" w:ascii="宋体" w:hAnsi="宋体" w:eastAsia="宋体" w:cs="宋体"/>
-          <w:color w:val="000000"/>
-          <w:kern w:val="0"/>
-          <w:sz w:val="20"/>
-          <w:szCs w:val="20"/>
-          <w:lang w:val="en-US" w:eastAsia="zh-CN" w:bidi="ar"/>
-        </w:rPr>
-      </w:pPr>
-      <w:r>
-        <w:rPr>
-          <w:rFonts w:hint="eastAsia" w:ascii="宋体" w:hAnsi="宋体" w:eastAsia="宋体" w:cs="宋体"/>
-          <w:color w:val="000000"/>
-          <w:kern w:val="0"/>
-          <w:sz w:val="20"/>
-          <w:szCs w:val="20"/>
-          <w:lang w:val="en-US" w:eastAsia="zh-CN" w:bidi="ar"/>
-        </w:rPr>
-        <w:t>进入ble状态时自动调用dual_mode_switch2ble_init()进入ble收包模式，退出ble窗口时自动调用blc_ll_switchScanChannel()进入2.4G扫描模式。</w:t>
-      </w:r>
-    </w:p>
-    <w:p>
-      <w:pPr>
-        <w:keepNext w:val="0"/>
-        <w:keepLines w:val="0"/>
-        <w:widowControl/>
-        <w:suppressLineNumbers w:val="0"/>
-        <w:ind w:firstLine="420" w:firstLineChars="0"/>
-        <w:jc w:val="left"/>
-        <w:rPr>
-          <w:rFonts w:hint="eastAsia" w:ascii="宋体" w:hAnsi="宋体" w:eastAsia="宋体" w:cs="宋体"/>
-          <w:color w:val="000000"/>
-          <w:kern w:val="0"/>
-          <w:sz w:val="20"/>
-          <w:szCs w:val="20"/>
-          <w:lang w:val="en-US" w:eastAsia="zh-CN" w:bidi="ar"/>
-        </w:rPr>
-      </w:pPr>
-      <w:r>
-        <w:rPr>
-          <w:rFonts w:hint="eastAsia" w:ascii="宋体" w:hAnsi="宋体" w:eastAsia="宋体" w:cs="宋体"/>
-          <w:color w:val="000000"/>
-          <w:kern w:val="0"/>
-          <w:sz w:val="20"/>
-          <w:szCs w:val="20"/>
-          <w:lang w:val="en-US" w:eastAsia="zh-CN" w:bidi="ar"/>
-        </w:rPr>
-        <w:t>如果要进入纯2.4G模式，调用switch_to_gfsk_only_mode()接口，此时ble状态机不工作，只扫描2.4G广播包，重新上电会恢复到ble+2.4G双模模式。</w:t>
-      </w:r>
-    </w:p>
-    <w:p>
-      <w:pPr>
-        <w:keepNext w:val="0"/>
-        <w:keepLines w:val="0"/>
-        <w:widowControl/>
-        <w:suppressLineNumbers w:val="0"/>
-        <w:ind w:firstLine="420" w:firstLineChars="0"/>
-        <w:jc w:val="left"/>
-        <w:rPr>
-          <w:rFonts w:hint="eastAsia" w:ascii="宋体" w:hAnsi="宋体" w:eastAsia="宋体" w:cs="宋体"/>
-          <w:color w:val="000000"/>
-          <w:kern w:val="0"/>
-          <w:sz w:val="20"/>
-          <w:szCs w:val="20"/>
-          <w:lang w:val="en-US" w:eastAsia="zh-CN" w:bidi="ar"/>
-        </w:rPr>
-      </w:pPr>
-    </w:p>
-    <w:p>
-      <w:pPr>
-        <w:numPr>
-          <w:ilvl w:val="0"/>
-          <w:numId w:val="2"/>
-        </w:numPr>
-        <w:ind w:left="709" w:leftChars="0" w:hanging="709" w:firstLineChars="0"/>
+        <w:numPr>
+          <w:numId w:val="0"/>
+        </w:numPr>
+        <w:ind w:leftChars="0" w:firstLine="420" w:firstLineChars="0"/>
         <w:rPr>
           <w:rFonts w:hint="default" w:ascii="宋体" w:hAnsi="宋体" w:eastAsia="宋体" w:cs="宋体"/>
           <w:color w:val="000000"/>
@@ -266,36 +160,7 @@
           <w:szCs w:val="20"/>
           <w:lang w:val="en-US" w:eastAsia="zh-CN" w:bidi="ar"/>
         </w:rPr>
-        <w:t>2.4G收包处理</w:t>
-      </w:r>
-    </w:p>
-    <w:p>
-      <w:pPr>
-        <w:keepNext w:val="0"/>
-        <w:keepLines w:val="0"/>
-        <w:widowControl/>
-        <w:suppressLineNumbers w:val="0"/>
-        <w:ind w:firstLine="420" w:firstLineChars="0"/>
-        <w:jc w:val="left"/>
-        <w:rPr>
-          <w:rFonts w:hint="eastAsia" w:ascii="宋体" w:hAnsi="宋体" w:eastAsia="宋体" w:cs="宋体"/>
-          <w:color w:val="000000"/>
-          <w:kern w:val="0"/>
-          <w:sz w:val="20"/>
-          <w:szCs w:val="20"/>
-          <w:lang w:val="en-US" w:eastAsia="zh-CN" w:bidi="ar"/>
-        </w:rPr>
-      </w:pPr>
-      <w:r>
-        <w:rPr>
-          <w:rFonts w:hint="eastAsia" w:ascii="宋体" w:hAnsi="宋体" w:eastAsia="宋体" w:cs="宋体"/>
-          <w:color w:val="000000"/>
-          <w:kern w:val="0"/>
-          <w:sz w:val="20"/>
-          <w:szCs w:val="20"/>
-          <w:lang w:val="en-US" w:eastAsia="zh-CN" w:bidi="ar"/>
-        </w:rPr>
-        <w:t>采用fifo的方式收包，在rf中断处理函数gfsk_srx_irq_handler()中检查crc后放到scan_rx_fifo中。在gfsk_srx_main_loop()中轮询scan_rx_fifo是否有收到包，有收到的话对其进行处理并退出队列，demo中会闪绿灯并调用switch_to_gfsk_only_mode()进入纯2.4G收包模式，进入纯2.4G模式时红灯长亮</w:t>
+        <w:t>用户可在scan_serial[]数组中设置扫描模式（1:扫描ble adv, 0:扫描2.4G）、扫描通道和扫描时间</w:t>
       </w:r>
       <w:bookmarkStart w:id="0" w:name="_GoBack"/>
       <w:bookmarkEnd w:id="0"/>
@@ -308,7 +173,94 @@
           <w:szCs w:val="20"/>
           <w:lang w:val="en-US" w:eastAsia="zh-CN" w:bidi="ar"/>
         </w:rPr>
-        <w:t>。</w:t>
+        <w:t>，sdk会根据scan_serial[]数组里的设定进行循环切换扫描。默认配置如下图：</w:t>
+      </w:r>
+    </w:p>
+    <w:p>
+      <w:pPr>
+        <w:numPr>
+          <w:numId w:val="0"/>
+        </w:numPr>
+        <w:ind w:leftChars="0" w:firstLine="420" w:firstLineChars="0"/>
+        <w:rPr>
+          <w:rFonts w:hint="default" w:ascii="宋体" w:hAnsi="宋体" w:eastAsia="宋体" w:cs="宋体"/>
+          <w:color w:val="000000"/>
+          <w:kern w:val="0"/>
+          <w:sz w:val="20"/>
+          <w:szCs w:val="20"/>
+          <w:lang w:val="en-US" w:eastAsia="zh-CN" w:bidi="ar"/>
+        </w:rPr>
+      </w:pPr>
+      <w:r>
+        <w:drawing>
+          <wp:inline distT="0" distB="0" distL="114300" distR="114300">
+            <wp:extent cx="2987040" cy="822960"/>
+            <wp:effectExtent l="0" t="0" r="0" b="0"/>
+            <wp:docPr id="1" name="图片 1"/>
+            <wp:cNvGraphicFramePr>
+              <a:graphicFrameLocks xmlns:a="http://schemas.openxmlformats.org/drawingml/2006/main" noChangeAspect="1"/>
+            </wp:cNvGraphicFramePr>
+            <a:graphic xmlns:a="http://schemas.openxmlformats.org/drawingml/2006/main">
+              <a:graphicData uri="http://schemas.openxmlformats.org/drawingml/2006/picture">
+                <pic:pic xmlns:pic="http://schemas.openxmlformats.org/drawingml/2006/picture">
+                  <pic:nvPicPr>
+                    <pic:cNvPr id="1" name="图片 1"/>
+                    <pic:cNvPicPr>
+                      <a:picLocks noChangeAspect="1"/>
+                    </pic:cNvPicPr>
+                  </pic:nvPicPr>
+                  <pic:blipFill>
+                    <a:blip r:embed="rId4"/>
+                    <a:stretch>
+                      <a:fillRect/>
+                    </a:stretch>
+                  </pic:blipFill>
+                  <pic:spPr>
+                    <a:xfrm>
+                      <a:off x="0" y="0"/>
+                      <a:ext cx="2987040" cy="822960"/>
+                    </a:xfrm>
+                    <a:prstGeom prst="rect">
+                      <a:avLst/>
+                    </a:prstGeom>
+                    <a:noFill/>
+                    <a:ln>
+                      <a:noFill/>
+                    </a:ln>
+                  </pic:spPr>
+                </pic:pic>
+              </a:graphicData>
+            </a:graphic>
+          </wp:inline>
+        </w:drawing>
+      </w:r>
+    </w:p>
+    <w:p>
+      <w:pPr>
+        <w:numPr>
+          <w:ilvl w:val="0"/>
+          <w:numId w:val="3"/>
+        </w:numPr>
+        <w:ind w:left="0" w:leftChars="0" w:firstLine="400" w:firstLineChars="200"/>
+        <w:rPr>
+          <w:rFonts w:hint="eastAsia" w:ascii="宋体" w:hAnsi="宋体" w:eastAsia="宋体" w:cs="宋体"/>
+          <w:color w:val="000000"/>
+          <w:kern w:val="0"/>
+          <w:sz w:val="20"/>
+          <w:szCs w:val="20"/>
+          <w:lang w:val="en-US" w:eastAsia="zh-CN" w:bidi="ar"/>
+        </w:rPr>
+      </w:pPr>
+      <w:r>
+        <w:rPr>
+          <w:rFonts w:hint="eastAsia" w:ascii="宋体" w:hAnsi="宋体" w:eastAsia="宋体" w:cs="宋体"/>
+          <w:color w:val="000000"/>
+          <w:kern w:val="0"/>
+          <w:sz w:val="20"/>
+          <w:szCs w:val="20"/>
+          <w:lang w:val="en-US" w:eastAsia="zh-CN" w:bidi="ar"/>
+        </w:rPr>
+        <w:t>BLE 广播态</w:t>
       </w:r>
     </w:p>
     <w:p>
@@ -320,12 +272,291 @@
         <w:ind w:firstLine="420" w:firstLineChars="0"/>
         <w:jc w:val="left"/>
         <w:rPr>
+          <w:rFonts w:hint="eastAsia" w:ascii="宋体" w:hAnsi="宋体" w:eastAsia="宋体" w:cs="宋体"/>
+          <w:color w:val="000000"/>
+          <w:kern w:val="0"/>
+          <w:sz w:val="20"/>
+          <w:szCs w:val="20"/>
+          <w:lang w:val="en-US" w:eastAsia="zh-CN" w:bidi="ar"/>
+        </w:rPr>
+      </w:pPr>
+      <w:r>
+        <w:rPr>
+          <w:rFonts w:hint="eastAsia" w:ascii="宋体" w:hAnsi="宋体" w:eastAsia="宋体" w:cs="宋体"/>
+          <w:color w:val="000000"/>
+          <w:kern w:val="0"/>
+          <w:sz w:val="20"/>
+          <w:szCs w:val="20"/>
+          <w:lang w:val="en-US" w:eastAsia="zh-CN" w:bidi="ar"/>
+        </w:rPr>
+        <w:t>此时设备处于ble + 2.G scan模式。进入ble状态时自动调用dual_mode_switch2ble_init()进入ble收包模式，退出ble窗口时自动调用blc_ll_switchScanChannel()，根据scan_serial[]数组设定的模式和扫描时间循环扫描ble和2.4G广播包。</w:t>
+      </w:r>
+    </w:p>
+    <w:p>
+      <w:pPr>
+        <w:numPr>
+          <w:ilvl w:val="0"/>
+          <w:numId w:val="3"/>
+        </w:numPr>
+        <w:ind w:left="0" w:leftChars="0" w:firstLine="400" w:firstLineChars="200"/>
+        <w:rPr>
+          <w:rFonts w:hint="eastAsia" w:ascii="宋体" w:hAnsi="宋体" w:eastAsia="宋体" w:cs="宋体"/>
+          <w:color w:val="000000"/>
+          <w:kern w:val="0"/>
+          <w:sz w:val="20"/>
+          <w:szCs w:val="20"/>
+          <w:lang w:val="en-US" w:eastAsia="zh-CN" w:bidi="ar"/>
+        </w:rPr>
+      </w:pPr>
+      <w:r>
+        <w:rPr>
+          <w:rFonts w:hint="eastAsia" w:ascii="宋体" w:hAnsi="宋体" w:eastAsia="宋体" w:cs="宋体"/>
+          <w:color w:val="000000"/>
+          <w:kern w:val="0"/>
+          <w:sz w:val="20"/>
+          <w:szCs w:val="20"/>
+          <w:lang w:val="en-US" w:eastAsia="zh-CN" w:bidi="ar"/>
+        </w:rPr>
+        <w:t>BLE连接态</w:t>
+      </w:r>
+    </w:p>
+    <w:p>
+      <w:pPr>
+        <w:numPr>
+          <w:ilvl w:val="0"/>
+          <w:numId w:val="0"/>
+        </w:numPr>
+        <w:ind w:left="0" w:leftChars="0" w:firstLine="420" w:firstLineChars="0"/>
+        <w:rPr>
           <w:rFonts w:hint="default" w:ascii="宋体" w:hAnsi="宋体" w:eastAsia="宋体" w:cs="宋体"/>
           <w:color w:val="000000"/>
           <w:kern w:val="0"/>
           <w:sz w:val="20"/>
           <w:szCs w:val="20"/>
           <w:lang w:val="en-US" w:eastAsia="zh-CN" w:bidi="ar"/>
+        </w:rPr>
+      </w:pPr>
+      <w:r>
+        <w:rPr>
+          <w:rFonts w:hint="eastAsia" w:ascii="宋体" w:hAnsi="宋体" w:eastAsia="宋体" w:cs="宋体"/>
+          <w:color w:val="000000"/>
+          <w:kern w:val="0"/>
+          <w:sz w:val="20"/>
+          <w:szCs w:val="20"/>
+          <w:lang w:val="en-US" w:eastAsia="zh-CN" w:bidi="ar"/>
+        </w:rPr>
+        <w:t>此时设备只收2.4G广播包，根据scan_serial[]数组中设定的2.4G频道循环扫描。</w:t>
+      </w:r>
+    </w:p>
+    <w:p>
+      <w:pPr>
+        <w:numPr>
+          <w:ilvl w:val="0"/>
+          <w:numId w:val="3"/>
+        </w:numPr>
+        <w:ind w:left="0" w:leftChars="0" w:firstLine="400" w:firstLineChars="200"/>
+        <w:rPr>
+          <w:rFonts w:hint="eastAsia" w:ascii="宋体" w:hAnsi="宋体" w:eastAsia="宋体" w:cs="宋体"/>
+          <w:color w:val="000000"/>
+          <w:kern w:val="0"/>
+          <w:sz w:val="20"/>
+          <w:szCs w:val="20"/>
+          <w:lang w:val="en-US" w:eastAsia="zh-CN" w:bidi="ar"/>
+        </w:rPr>
+      </w:pPr>
+      <w:r>
+        <w:rPr>
+          <w:rFonts w:hint="eastAsia" w:ascii="宋体" w:hAnsi="宋体" w:eastAsia="宋体" w:cs="宋体"/>
+          <w:color w:val="000000"/>
+          <w:kern w:val="0"/>
+          <w:sz w:val="20"/>
+          <w:szCs w:val="20"/>
+          <w:lang w:val="en-US" w:eastAsia="zh-CN" w:bidi="ar"/>
+        </w:rPr>
+        <w:t>纯2.4G模式</w:t>
+      </w:r>
+    </w:p>
+    <w:p>
+      <w:pPr>
+        <w:numPr>
+          <w:ilvl w:val="0"/>
+          <w:numId w:val="0"/>
+        </w:numPr>
+        <w:ind w:left="0" w:leftChars="0" w:firstLine="420" w:firstLineChars="0"/>
+        <w:jc w:val="both"/>
+        <w:rPr>
+          <w:rFonts w:hint="eastAsia" w:ascii="宋体" w:hAnsi="宋体" w:eastAsia="宋体" w:cs="宋体"/>
+          <w:color w:val="000000"/>
+          <w:kern w:val="0"/>
+          <w:sz w:val="20"/>
+          <w:szCs w:val="20"/>
+          <w:lang w:val="en-US" w:eastAsia="zh-CN" w:bidi="ar"/>
+        </w:rPr>
+      </w:pPr>
+      <w:r>
+        <w:rPr>
+          <w:rFonts w:hint="eastAsia" w:ascii="宋体" w:hAnsi="宋体" w:eastAsia="宋体" w:cs="宋体"/>
+          <w:color w:val="000000"/>
+          <w:kern w:val="0"/>
+          <w:sz w:val="20"/>
+          <w:szCs w:val="20"/>
+          <w:lang w:val="en-US" w:eastAsia="zh-CN" w:bidi="ar"/>
+        </w:rPr>
+        <w:t>收到2.4G广播包时，调用switch_to_gfsk_only_mode()接口进入纯2.4G模式，此时ble状态机不工作。blc_ll_switchScanChannel()根据scan_serial[]中的2.4G频段进行循环扫描。重新上电会恢复到ble+2.4G双模模式。</w:t>
+      </w:r>
+    </w:p>
+    <w:p>
+      <w:pPr>
+        <w:keepNext w:val="0"/>
+        <w:keepLines w:val="0"/>
+        <w:widowControl/>
+        <w:suppressLineNumbers w:val="0"/>
+        <w:ind w:firstLine="420" w:firstLineChars="0"/>
+        <w:jc w:val="left"/>
+        <w:rPr>
+          <w:rFonts w:hint="eastAsia" w:ascii="宋体" w:hAnsi="宋体" w:eastAsia="宋体" w:cs="宋体"/>
+          <w:color w:val="000000"/>
+          <w:kern w:val="0"/>
+          <w:sz w:val="20"/>
+          <w:szCs w:val="20"/>
+          <w:lang w:val="en-US" w:eastAsia="zh-CN" w:bidi="ar"/>
+        </w:rPr>
+      </w:pPr>
+    </w:p>
+    <w:p>
+      <w:pPr>
+        <w:numPr>
+          <w:ilvl w:val="0"/>
+          <w:numId w:val="2"/>
+        </w:numPr>
+        <w:ind w:left="709" w:leftChars="0" w:hanging="709" w:firstLineChars="0"/>
+        <w:rPr>
+          <w:rFonts w:hint="default" w:ascii="宋体" w:hAnsi="宋体" w:eastAsia="宋体" w:cs="宋体"/>
+          <w:color w:val="000000"/>
+          <w:kern w:val="0"/>
+          <w:sz w:val="20"/>
+          <w:szCs w:val="20"/>
+          <w:lang w:val="en-US" w:eastAsia="zh-CN" w:bidi="ar"/>
+        </w:rPr>
+      </w:pPr>
+      <w:r>
+        <w:rPr>
+          <w:rFonts w:hint="eastAsia" w:ascii="宋体" w:hAnsi="宋体" w:eastAsia="宋体" w:cs="宋体"/>
+          <w:color w:val="000000"/>
+          <w:kern w:val="0"/>
+          <w:sz w:val="20"/>
+          <w:szCs w:val="20"/>
+          <w:lang w:val="en-US" w:eastAsia="zh-CN" w:bidi="ar"/>
+        </w:rPr>
+        <w:t>2.4G收包处理</w:t>
+      </w:r>
+    </w:p>
+    <w:p>
+      <w:pPr>
+        <w:keepNext w:val="0"/>
+        <w:keepLines w:val="0"/>
+        <w:widowControl/>
+        <w:suppressLineNumbers w:val="0"/>
+        <w:ind w:firstLine="420" w:firstLineChars="0"/>
+        <w:jc w:val="left"/>
+        <w:rPr>
+          <w:rFonts w:hint="eastAsia" w:ascii="宋体" w:hAnsi="宋体" w:eastAsia="宋体" w:cs="宋体"/>
+          <w:color w:val="000000"/>
+          <w:kern w:val="0"/>
+          <w:sz w:val="20"/>
+          <w:szCs w:val="20"/>
+          <w:lang w:val="en-US" w:eastAsia="zh-CN" w:bidi="ar"/>
+        </w:rPr>
+      </w:pPr>
+      <w:r>
+        <w:rPr>
+          <w:rFonts w:hint="eastAsia" w:ascii="宋体" w:hAnsi="宋体" w:eastAsia="宋体" w:cs="宋体"/>
+          <w:color w:val="000000"/>
+          <w:kern w:val="0"/>
+          <w:sz w:val="20"/>
+          <w:szCs w:val="20"/>
+          <w:lang w:val="en-US" w:eastAsia="zh-CN" w:bidi="ar"/>
+        </w:rPr>
+        <w:t>采用fifo的方式收包，在rf中断处理函数gfsk_srx_irq_handler()中检查crc后放到scan_rx_fifo中。在gfsk_srx_main_loop()中轮询scan_rx_fifo是否有收到包，有收到的话对其进行处理并退出队列，demo中会调用switch_to_gfsk_only_mode()进入纯2.4G收包模式。</w:t>
+      </w:r>
+    </w:p>
+    <w:p>
+      <w:pPr>
+        <w:keepNext w:val="0"/>
+        <w:keepLines w:val="0"/>
+        <w:widowControl/>
+        <w:suppressLineNumbers w:val="0"/>
+        <w:ind w:firstLine="420" w:firstLineChars="0"/>
+        <w:jc w:val="left"/>
+        <w:rPr>
+          <w:rFonts w:hint="eastAsia" w:asciiTheme="minorEastAsia" w:hAnsiTheme="minorEastAsia" w:eastAsiaTheme="minorEastAsia" w:cstheme="minorEastAsia"/>
+          <w:color w:val="000000"/>
+          <w:kern w:val="0"/>
+          <w:sz w:val="20"/>
+          <w:szCs w:val="20"/>
+          <w:lang w:val="en-US" w:eastAsia="zh-CN" w:bidi="ar"/>
+        </w:rPr>
+      </w:pPr>
+    </w:p>
+    <w:p>
+      <w:pPr>
+        <w:numPr>
+          <w:ilvl w:val="0"/>
+          <w:numId w:val="2"/>
+        </w:numPr>
+        <w:ind w:left="709" w:leftChars="0" w:hanging="709" w:firstLineChars="0"/>
+        <w:rPr>
+          <w:rFonts w:hint="eastAsia" w:asciiTheme="minorEastAsia" w:hAnsiTheme="minorEastAsia" w:eastAsiaTheme="minorEastAsia" w:cstheme="minorEastAsia"/>
+          <w:lang w:val="en-US" w:eastAsia="zh-CN"/>
+        </w:rPr>
+      </w:pPr>
+      <w:r>
+        <w:rPr>
+          <w:rFonts w:hint="eastAsia" w:asciiTheme="minorEastAsia" w:hAnsiTheme="minorEastAsia" w:eastAsiaTheme="minorEastAsia" w:cstheme="minorEastAsia"/>
+          <w:b w:val="0"/>
+          <w:bCs w:val="0"/>
+          <w:lang w:val="en-US" w:eastAsia="zh-CN"/>
+        </w:rPr>
+        <w:t>ble adv收包处理</w:t>
+      </w:r>
+    </w:p>
+    <w:p>
+      <w:pPr>
+        <w:numPr>
+          <w:ilvl w:val="0"/>
+          <w:numId w:val="0"/>
+        </w:numPr>
+        <w:ind w:leftChars="0" w:firstLine="420" w:firstLineChars="0"/>
+        <w:rPr>
+          <w:rFonts w:hint="default" w:asciiTheme="minorEastAsia" w:hAnsiTheme="minorEastAsia" w:eastAsiaTheme="minorEastAsia" w:cstheme="minorEastAsia"/>
+          <w:lang w:val="en-US" w:eastAsia="zh-CN"/>
+        </w:rPr>
+      </w:pPr>
+      <w:r>
+        <w:rPr>
+          <w:rFonts w:hint="eastAsia" w:asciiTheme="minorEastAsia" w:hAnsiTheme="minorEastAsia" w:eastAsiaTheme="minorEastAsia" w:cstheme="minorEastAsia"/>
+          <w:lang w:val="en-US" w:eastAsia="zh-CN"/>
+        </w:rPr>
+        <w:t>由ble的scan机制进行收包，收到的ble广播包通过controller_event_handler()接口上报处理。因为环境中</w:t>
+      </w:r>
+      <w:r>
+        <w:rPr>
+          <w:rFonts w:hint="eastAsia" w:asciiTheme="minorEastAsia" w:hAnsiTheme="minorEastAsia" w:cstheme="minorEastAsia"/>
+          <w:lang w:val="en-US" w:eastAsia="zh-CN"/>
+        </w:rPr>
+        <w:t>存在较多的广播包，sdk注册了rf收包处理回调dual_mode_ble_adv_filter()，返回1表示不过滤此包，返回0表示过滤，用户在这个回调函数里设置广播包过滤规则进行过滤即可。demo中目前不对不可连接广播包进行过滤（可把adv_type_accept_flag设置为0过滤掉），可连接广播包在user_adv_filter_proc函数里根据广播包内容进行过滤，符合规则的返回1继续处理,不符合规则的返回0丢弃。</w:t>
+      </w:r>
+    </w:p>
+    <w:p>
+      <w:pPr>
+        <w:numPr>
+          <w:ilvl w:val="0"/>
+          <w:numId w:val="0"/>
+        </w:numPr>
+        <w:ind w:leftChars="0" w:firstLine="420" w:firstLineChars="0"/>
+        <w:rPr>
+          <w:rFonts w:hint="eastAsia" w:asciiTheme="minorEastAsia" w:hAnsiTheme="minorEastAsia" w:eastAsiaTheme="minorEastAsia" w:cstheme="minorEastAsia"/>
+          <w:lang w:val="en-US" w:eastAsia="zh-CN"/>
         </w:rPr>
       </w:pPr>
     </w:p>
@@ -339,6 +570,519 @@
         <w:bidi w:val="0"/>
         <w:ind w:left="425" w:leftChars="0" w:hanging="425" w:firstLineChars="0"/>
         <w:rPr>
+          <w:rFonts w:hint="eastAsia" w:asciiTheme="minorEastAsia" w:hAnsiTheme="minorEastAsia" w:eastAsiaTheme="minorEastAsia" w:cstheme="minorEastAsia"/>
+          <w:lang w:val="en-US" w:eastAsia="zh-CN"/>
+        </w:rPr>
+      </w:pPr>
+      <w:r>
+        <w:rPr>
+          <w:rFonts w:hint="eastAsia" w:asciiTheme="minorEastAsia" w:hAnsiTheme="minorEastAsia" w:eastAsiaTheme="minorEastAsia" w:cstheme="minorEastAsia"/>
+          <w:lang w:val="en-US" w:eastAsia="zh-CN"/>
+        </w:rPr>
+        <w:t>Demo测试</w:t>
+      </w:r>
+    </w:p>
+    <w:p>
+      <w:pPr>
+        <w:keepNext w:val="0"/>
+        <w:keepLines w:val="0"/>
+        <w:widowControl/>
+        <w:suppressLineNumbers w:val="0"/>
+        <w:ind w:firstLine="400" w:firstLineChars="200"/>
+        <w:jc w:val="left"/>
+        <w:rPr>
+          <w:rFonts w:hint="eastAsia" w:ascii="宋体" w:hAnsi="宋体" w:eastAsia="宋体" w:cs="宋体"/>
+          <w:color w:val="000000"/>
+          <w:kern w:val="0"/>
+          <w:sz w:val="20"/>
+          <w:szCs w:val="20"/>
+          <w:lang w:val="en-US" w:eastAsia="zh-CN" w:bidi="ar"/>
+        </w:rPr>
+      </w:pPr>
+      <w:r>
+        <w:rPr>
+          <w:rFonts w:hint="eastAsia" w:asciiTheme="minorEastAsia" w:hAnsiTheme="minorEastAsia" w:eastAsiaTheme="minorEastAsia" w:cstheme="minorEastAsia"/>
+          <w:color w:val="000000"/>
+          <w:kern w:val="0"/>
+          <w:sz w:val="20"/>
+          <w:szCs w:val="20"/>
+          <w:lang w:val="en-US" w:eastAsia="zh-CN" w:bidi="ar"/>
+        </w:rPr>
+        <w:t>测试条件:8258 dongle</w:t>
+      </w:r>
+      <w:r>
+        <w:rPr>
+          <w:rFonts w:hint="eastAsia" w:ascii="宋体" w:hAnsi="宋体" w:eastAsia="宋体" w:cs="宋体"/>
+          <w:color w:val="000000"/>
+          <w:kern w:val="0"/>
+          <w:sz w:val="20"/>
+          <w:szCs w:val="20"/>
+          <w:lang w:val="en-US" w:eastAsia="zh-CN" w:bidi="ar"/>
+        </w:rPr>
+        <w:t xml:space="preserve"> 3 个。分别烧录825x_dual_mode.bin，825x_2p4g_gen_fsk_stx.bin(作为2.4G发送端)和825x_ble_sample.bin（作为ble adv发送端）。</w:t>
+      </w:r>
+    </w:p>
+    <w:p>
+      <w:pPr>
+        <w:keepNext w:val="0"/>
+        <w:keepLines w:val="0"/>
+        <w:widowControl/>
+        <w:suppressLineNumbers w:val="0"/>
+        <w:ind w:firstLine="400"/>
+        <w:jc w:val="left"/>
+        <w:rPr>
+          <w:rFonts w:hint="default" w:ascii="宋体" w:hAnsi="宋体" w:eastAsia="宋体" w:cs="宋体"/>
+          <w:color w:val="000000"/>
+          <w:kern w:val="0"/>
+          <w:sz w:val="20"/>
+          <w:szCs w:val="20"/>
+          <w:lang w:val="en-US" w:eastAsia="zh-CN" w:bidi="ar"/>
+        </w:rPr>
+      </w:pPr>
+      <w:r>
+        <w:rPr>
+          <w:rFonts w:hint="eastAsia" w:ascii="宋体" w:hAnsi="宋体" w:eastAsia="宋体" w:cs="宋体"/>
+          <w:color w:val="000000"/>
+          <w:kern w:val="0"/>
+          <w:sz w:val="20"/>
+          <w:szCs w:val="20"/>
+          <w:lang w:val="en-US" w:eastAsia="zh-CN" w:bidi="ar"/>
+        </w:rPr>
+        <w:t xml:space="preserve">Dongle LED闪灯含义：绿灯闪烁表示正在接收ble 广播包，蓝灯闪烁表示正在接收2.4G广播包，红灯长亮表示进入纯2.4G模式。   </w:t>
+      </w:r>
+    </w:p>
+    <w:p>
+      <w:pPr>
+        <w:keepNext w:val="0"/>
+        <w:keepLines w:val="0"/>
+        <w:widowControl/>
+        <w:numPr>
+          <w:ilvl w:val="0"/>
+          <w:numId w:val="4"/>
+        </w:numPr>
+        <w:suppressLineNumbers w:val="0"/>
+        <w:ind w:left="425" w:leftChars="0" w:hanging="425" w:firstLineChars="0"/>
+        <w:jc w:val="left"/>
+        <w:rPr>
+          <w:rFonts w:hint="eastAsia" w:ascii="宋体" w:hAnsi="宋体" w:eastAsia="宋体" w:cs="宋体"/>
+          <w:color w:val="000000"/>
+          <w:kern w:val="0"/>
+          <w:sz w:val="20"/>
+          <w:szCs w:val="20"/>
+          <w:lang w:val="en-US" w:eastAsia="zh-CN" w:bidi="ar"/>
+        </w:rPr>
+      </w:pPr>
+      <w:r>
+        <w:rPr>
+          <w:rFonts w:hint="eastAsia" w:ascii="宋体" w:hAnsi="宋体" w:eastAsia="宋体" w:cs="宋体"/>
+          <w:color w:val="000000"/>
+          <w:kern w:val="0"/>
+          <w:sz w:val="20"/>
+          <w:szCs w:val="20"/>
+          <w:lang w:val="en-US" w:eastAsia="zh-CN" w:bidi="ar"/>
+        </w:rPr>
+        <w:t>编译bin文件并烧录</w:t>
+      </w:r>
+    </w:p>
+    <w:p>
+      <w:pPr>
+        <w:keepNext w:val="0"/>
+        <w:keepLines w:val="0"/>
+        <w:widowControl/>
+        <w:numPr>
+          <w:ilvl w:val="0"/>
+          <w:numId w:val="0"/>
+        </w:numPr>
+        <w:suppressLineNumbers w:val="0"/>
+        <w:ind w:leftChars="0" w:firstLine="420" w:firstLineChars="0"/>
+        <w:jc w:val="left"/>
+        <w:rPr>
+          <w:rFonts w:hint="default" w:ascii="宋体" w:hAnsi="宋体" w:eastAsia="宋体" w:cs="宋体"/>
+          <w:color w:val="000000"/>
+          <w:kern w:val="0"/>
+          <w:sz w:val="20"/>
+          <w:szCs w:val="20"/>
+          <w:lang w:val="en-US" w:eastAsia="zh-CN" w:bidi="ar"/>
+        </w:rPr>
+      </w:pPr>
+      <w:r>
+        <w:rPr>
+          <w:rFonts w:hint="eastAsia" w:ascii="宋体" w:hAnsi="宋体" w:eastAsia="宋体" w:cs="宋体"/>
+          <w:color w:val="000000"/>
+          <w:kern w:val="0"/>
+          <w:sz w:val="20"/>
+          <w:szCs w:val="20"/>
+          <w:lang w:val="en-US" w:eastAsia="zh-CN" w:bidi="ar"/>
+        </w:rPr>
+        <w:t>分别编译825x_dual_mode、825x_ble_sample和825x_2p4g_gen_fsk_stx编译选项，得到825x_2p4g_gen_fsk_stx.bin、825x_ble_sample.bin和825x_dual_mode.bin，分别烧录到dongle中。其中烧录825x_dual_mode.bin的作为ble+2.4G双模dongle，下文用dual mode dongle表示。烧录825x_ble_sample.bin的作为ble adv发送端，下文用 ble tx dongle表示。烧录825x_2p4g_gen_fsk_stx.bin的dongle作为2.4G的发送端，下文用2.4G tx dongle表示。</w:t>
+      </w:r>
+    </w:p>
+    <w:p>
+      <w:pPr>
+        <w:keepNext w:val="0"/>
+        <w:keepLines w:val="0"/>
+        <w:widowControl/>
+        <w:suppressLineNumbers w:val="0"/>
+        <w:jc w:val="left"/>
+        <w:rPr>
+          <w:rFonts w:hint="default" w:ascii="宋体" w:hAnsi="宋体" w:eastAsia="宋体" w:cs="宋体"/>
+          <w:color w:val="000000"/>
+          <w:kern w:val="0"/>
+          <w:sz w:val="20"/>
+          <w:szCs w:val="20"/>
+          <w:lang w:val="en-US" w:eastAsia="zh-CN" w:bidi="ar"/>
+        </w:rPr>
+      </w:pPr>
+    </w:p>
+    <w:p>
+      <w:pPr>
+        <w:keepNext w:val="0"/>
+        <w:keepLines w:val="0"/>
+        <w:widowControl/>
+        <w:numPr>
+          <w:ilvl w:val="0"/>
+          <w:numId w:val="4"/>
+        </w:numPr>
+        <w:suppressLineNumbers w:val="0"/>
+        <w:ind w:left="425" w:leftChars="0" w:hanging="425" w:firstLineChars="0"/>
+        <w:jc w:val="left"/>
+        <w:rPr>
+          <w:rFonts w:hint="default" w:ascii="宋体" w:hAnsi="宋体" w:eastAsia="宋体" w:cs="宋体"/>
+          <w:color w:val="000000"/>
+          <w:kern w:val="0"/>
+          <w:sz w:val="20"/>
+          <w:szCs w:val="20"/>
+          <w:lang w:val="en-US" w:eastAsia="zh-CN" w:bidi="ar"/>
+        </w:rPr>
+      </w:pPr>
+      <w:r>
+        <w:rPr>
+          <w:rFonts w:hint="eastAsia" w:ascii="宋体" w:hAnsi="宋体" w:eastAsia="宋体" w:cs="宋体"/>
+          <w:color w:val="000000"/>
+          <w:kern w:val="0"/>
+          <w:sz w:val="20"/>
+          <w:szCs w:val="20"/>
+          <w:lang w:val="en-US" w:eastAsia="zh-CN" w:bidi="ar"/>
+        </w:rPr>
+        <w:t>ble广播态收ble adv</w:t>
+      </w:r>
+    </w:p>
+    <w:p>
+      <w:pPr>
+        <w:keepNext w:val="0"/>
+        <w:keepLines w:val="0"/>
+        <w:widowControl/>
+        <w:numPr>
+          <w:numId w:val="0"/>
+        </w:numPr>
+        <w:suppressLineNumbers w:val="0"/>
+        <w:ind w:leftChars="0" w:firstLine="420" w:firstLineChars="0"/>
+        <w:jc w:val="left"/>
+        <w:rPr>
+          <w:rFonts w:hint="default" w:ascii="宋体" w:hAnsi="宋体" w:eastAsia="宋体" w:cs="宋体"/>
+          <w:color w:val="000000"/>
+          <w:kern w:val="0"/>
+          <w:sz w:val="20"/>
+          <w:szCs w:val="20"/>
+          <w:lang w:val="en-US" w:eastAsia="zh-CN" w:bidi="ar"/>
+        </w:rPr>
+      </w:pPr>
+      <w:r>
+        <w:rPr>
+          <w:rFonts w:hint="eastAsia" w:ascii="宋体" w:hAnsi="宋体" w:eastAsia="宋体" w:cs="宋体"/>
+          <w:color w:val="000000"/>
+          <w:kern w:val="0"/>
+          <w:sz w:val="20"/>
+          <w:szCs w:val="20"/>
+          <w:lang w:val="en-US" w:eastAsia="zh-CN" w:bidi="ar"/>
+        </w:rPr>
+        <w:t>先上电dual mode dongle，再上电ble tx dongle，此时可看到dual mode dongle绿灯在闪烁，表示正在接收ble adv。因为dual mode dongle未对ble不可连接广播包做过滤，如果周围有发ble不可连接广播包的设备，即使不上电ble tx dongle，dual mode dongle的绿灯也会闪烁。</w:t>
+      </w:r>
+    </w:p>
+    <w:p>
+      <w:pPr>
+        <w:keepNext w:val="0"/>
+        <w:keepLines w:val="0"/>
+        <w:widowControl/>
+        <w:numPr>
+          <w:ilvl w:val="0"/>
+          <w:numId w:val="4"/>
+        </w:numPr>
+        <w:suppressLineNumbers w:val="0"/>
+        <w:ind w:left="425" w:leftChars="0" w:hanging="425" w:firstLineChars="0"/>
+        <w:jc w:val="left"/>
+        <w:rPr>
+          <w:rFonts w:hint="default" w:ascii="宋体" w:hAnsi="宋体" w:eastAsia="宋体" w:cs="宋体"/>
+          <w:color w:val="000000"/>
+          <w:kern w:val="0"/>
+          <w:sz w:val="20"/>
+          <w:szCs w:val="20"/>
+          <w:lang w:val="en-US" w:eastAsia="zh-CN" w:bidi="ar"/>
+        </w:rPr>
+      </w:pPr>
+      <w:r>
+        <w:rPr>
+          <w:rFonts w:hint="eastAsia" w:ascii="宋体" w:hAnsi="宋体" w:eastAsia="宋体" w:cs="宋体"/>
+          <w:color w:val="000000"/>
+          <w:kern w:val="0"/>
+          <w:sz w:val="20"/>
+          <w:szCs w:val="20"/>
+          <w:lang w:val="en-US" w:eastAsia="zh-CN" w:bidi="ar"/>
+        </w:rPr>
+        <w:t>ble 广播状态切换到2.4G</w:t>
+      </w:r>
+    </w:p>
+    <w:p>
+      <w:pPr>
+        <w:keepNext w:val="0"/>
+        <w:keepLines w:val="0"/>
+        <w:widowControl/>
+        <w:numPr>
+          <w:ilvl w:val="0"/>
+          <w:numId w:val="0"/>
+        </w:numPr>
+        <w:suppressLineNumbers w:val="0"/>
+        <w:ind w:leftChars="0" w:firstLine="420" w:firstLineChars="0"/>
+        <w:jc w:val="left"/>
+        <w:rPr>
+          <w:rFonts w:hint="eastAsia" w:ascii="宋体" w:hAnsi="宋体" w:eastAsia="宋体" w:cs="宋体"/>
+          <w:color w:val="000000"/>
+          <w:kern w:val="0"/>
+          <w:sz w:val="20"/>
+          <w:szCs w:val="20"/>
+          <w:lang w:val="en-US" w:eastAsia="zh-CN" w:bidi="ar"/>
+        </w:rPr>
+      </w:pPr>
+      <w:r>
+        <w:rPr>
+          <w:rFonts w:hint="eastAsia" w:ascii="宋体" w:hAnsi="宋体" w:eastAsia="宋体" w:cs="宋体"/>
+          <w:color w:val="000000"/>
+          <w:kern w:val="0"/>
+          <w:sz w:val="20"/>
+          <w:szCs w:val="20"/>
+          <w:lang w:val="en-US" w:eastAsia="zh-CN" w:bidi="ar"/>
+        </w:rPr>
+        <w:t>先上电dual mode dongle和ble tx dongle，此时绿灯闪烁（表示正在接收ble adv），用手机app(比如light blue）可以扫描到设备的广播包，说明设备处于ble广播状态。然后上电2.4G tx dongle，dual mode dongle收到2.4G广播包后绿灯熄灭（不扫描ble adv），蓝灯闪烁（表示正在接收2.4G广播包）并红灯长亮（表示进入纯2.4G模式）。此时用手机app搜索不到dual mode dongle的广播包。</w:t>
+      </w:r>
+    </w:p>
+    <w:p>
+      <w:pPr>
+        <w:keepNext w:val="0"/>
+        <w:keepLines w:val="0"/>
+        <w:widowControl/>
+        <w:numPr>
+          <w:ilvl w:val="0"/>
+          <w:numId w:val="0"/>
+        </w:numPr>
+        <w:suppressLineNumbers w:val="0"/>
+        <w:jc w:val="left"/>
+        <w:rPr>
+          <w:rFonts w:hint="eastAsia" w:ascii="宋体" w:hAnsi="宋体" w:eastAsia="宋体" w:cs="宋体"/>
+          <w:color w:val="000000"/>
+          <w:kern w:val="0"/>
+          <w:sz w:val="20"/>
+          <w:szCs w:val="20"/>
+          <w:lang w:val="en-US" w:eastAsia="zh-CN" w:bidi="ar"/>
+        </w:rPr>
+      </w:pPr>
+    </w:p>
+    <w:p>
+      <w:pPr>
+        <w:keepNext w:val="0"/>
+        <w:keepLines w:val="0"/>
+        <w:widowControl/>
+        <w:numPr>
+          <w:ilvl w:val="0"/>
+          <w:numId w:val="4"/>
+        </w:numPr>
+        <w:suppressLineNumbers w:val="0"/>
+        <w:ind w:left="425" w:leftChars="0" w:hanging="425" w:firstLineChars="0"/>
+        <w:jc w:val="left"/>
+        <w:rPr>
+          <w:rFonts w:hint="default" w:ascii="宋体" w:hAnsi="宋体" w:eastAsia="宋体" w:cs="宋体"/>
+          <w:color w:val="000000"/>
+          <w:kern w:val="0"/>
+          <w:sz w:val="20"/>
+          <w:szCs w:val="20"/>
+          <w:lang w:val="en-US" w:eastAsia="zh-CN" w:bidi="ar"/>
+        </w:rPr>
+      </w:pPr>
+      <w:r>
+        <w:rPr>
+          <w:rFonts w:hint="eastAsia" w:ascii="宋体" w:hAnsi="宋体" w:eastAsia="宋体" w:cs="宋体"/>
+          <w:color w:val="000000"/>
+          <w:kern w:val="0"/>
+          <w:sz w:val="20"/>
+          <w:szCs w:val="20"/>
+          <w:lang w:val="en-US" w:eastAsia="zh-CN" w:bidi="ar"/>
+        </w:rPr>
+        <w:t>ble连接状态切换到2.4G</w:t>
+      </w:r>
+    </w:p>
+    <w:p>
+      <w:pPr>
+        <w:keepNext w:val="0"/>
+        <w:keepLines w:val="0"/>
+        <w:widowControl/>
+        <w:numPr>
+          <w:ilvl w:val="0"/>
+          <w:numId w:val="0"/>
+        </w:numPr>
+        <w:suppressLineNumbers w:val="0"/>
+        <w:ind w:leftChars="0" w:firstLine="420" w:firstLineChars="0"/>
+        <w:jc w:val="left"/>
+        <w:rPr>
+          <w:rFonts w:hint="eastAsia" w:ascii="宋体" w:hAnsi="宋体" w:eastAsia="宋体" w:cs="宋体"/>
+          <w:color w:val="000000"/>
+          <w:kern w:val="0"/>
+          <w:sz w:val="20"/>
+          <w:szCs w:val="20"/>
+          <w:lang w:val="en-US" w:eastAsia="zh-CN" w:bidi="ar"/>
+        </w:rPr>
+      </w:pPr>
+      <w:r>
+        <w:rPr>
+          <w:rFonts w:hint="eastAsia" w:ascii="宋体" w:hAnsi="宋体" w:eastAsia="宋体" w:cs="宋体"/>
+          <w:color w:val="000000"/>
+          <w:kern w:val="0"/>
+          <w:sz w:val="20"/>
+          <w:szCs w:val="20"/>
+          <w:lang w:val="en-US" w:eastAsia="zh-CN" w:bidi="ar"/>
+        </w:rPr>
+        <w:t>先上电dual mode dongle和ble tx dongle，此时绿灯闪烁（表示正在接收ble adv），用手机app(比如light blue）扫描到设备的广播包并连接上后。然后上电2.4G tx dongle，dual mode dongle收到2.4G广播包后绿灯熄灭，蓝灯闪烁（表示正在接收2.4G广播包）并红灯长亮（表示进入纯2.4G模式），此时用手机app搜索不到dual mode dongle的广播包。</w:t>
+      </w:r>
+    </w:p>
+    <w:p>
+      <w:pPr>
+        <w:keepNext w:val="0"/>
+        <w:keepLines w:val="0"/>
+        <w:widowControl/>
+        <w:numPr>
+          <w:ilvl w:val="0"/>
+          <w:numId w:val="0"/>
+        </w:numPr>
+        <w:suppressLineNumbers w:val="0"/>
+        <w:ind w:leftChars="0" w:firstLine="420" w:firstLineChars="0"/>
+        <w:jc w:val="left"/>
+        <w:rPr>
+          <w:rFonts w:hint="eastAsia" w:ascii="宋体" w:hAnsi="宋体" w:eastAsia="宋体" w:cs="宋体"/>
+          <w:color w:val="000000"/>
+          <w:kern w:val="0"/>
+          <w:sz w:val="20"/>
+          <w:szCs w:val="20"/>
+          <w:lang w:val="en-US" w:eastAsia="zh-CN" w:bidi="ar"/>
+        </w:rPr>
+      </w:pPr>
+    </w:p>
+    <w:p>
+      <w:pPr>
+        <w:keepNext w:val="0"/>
+        <w:keepLines w:val="0"/>
+        <w:widowControl/>
+        <w:numPr>
+          <w:ilvl w:val="0"/>
+          <w:numId w:val="4"/>
+        </w:numPr>
+        <w:suppressLineNumbers w:val="0"/>
+        <w:ind w:left="425" w:leftChars="0" w:hanging="425" w:firstLineChars="0"/>
+        <w:jc w:val="left"/>
+        <w:rPr>
+          <w:rFonts w:hint="eastAsia" w:ascii="宋体" w:hAnsi="宋体" w:eastAsia="宋体" w:cs="宋体"/>
+          <w:color w:val="000000"/>
+          <w:kern w:val="0"/>
+          <w:sz w:val="20"/>
+          <w:szCs w:val="20"/>
+          <w:lang w:val="en-US" w:eastAsia="zh-CN" w:bidi="ar"/>
+        </w:rPr>
+      </w:pPr>
+      <w:r>
+        <w:rPr>
+          <w:rFonts w:hint="eastAsia" w:ascii="宋体" w:hAnsi="宋体" w:eastAsia="宋体" w:cs="宋体"/>
+          <w:color w:val="000000"/>
+          <w:kern w:val="0"/>
+          <w:sz w:val="20"/>
+          <w:szCs w:val="20"/>
+          <w:lang w:val="en-US" w:eastAsia="zh-CN" w:bidi="ar"/>
+        </w:rPr>
+        <w:t>ota升级</w:t>
+      </w:r>
+    </w:p>
+    <w:p>
+      <w:pPr>
+        <w:keepNext w:val="0"/>
+        <w:keepLines w:val="0"/>
+        <w:widowControl/>
+        <w:numPr>
+          <w:ilvl w:val="0"/>
+          <w:numId w:val="0"/>
+        </w:numPr>
+        <w:suppressLineNumbers w:val="0"/>
+        <w:ind w:firstLine="420" w:firstLineChars="0"/>
+        <w:jc w:val="left"/>
+        <w:rPr>
+          <w:rFonts w:hint="eastAsia" w:ascii="宋体" w:hAnsi="宋体" w:eastAsia="宋体" w:cs="宋体"/>
+          <w:color w:val="000000"/>
+          <w:kern w:val="0"/>
+          <w:sz w:val="20"/>
+          <w:szCs w:val="20"/>
+          <w:lang w:val="en-US" w:eastAsia="zh-CN" w:bidi="ar"/>
+        </w:rPr>
+      </w:pPr>
+      <w:r>
+        <w:rPr>
+          <w:rFonts w:hint="eastAsia" w:ascii="宋体" w:hAnsi="宋体" w:eastAsia="宋体" w:cs="宋体"/>
+          <w:color w:val="000000"/>
+          <w:kern w:val="0"/>
+          <w:sz w:val="20"/>
+          <w:szCs w:val="20"/>
+          <w:lang w:val="en-US" w:eastAsia="zh-CN" w:bidi="ar"/>
+        </w:rPr>
+        <w:t>先上电dual mode dongle和ble tx dongle，此时绿灯闪烁（表示正在接收ble adv），用ota app扫描到设备的广播包并连接，启动gatt ota流程后，设备会禁止扫描。然后上电2.4G tx dongle，ota过程中dual mode dongle的灯都是灭的，ota能成功升级。</w:t>
+      </w:r>
+    </w:p>
+    <w:p>
+      <w:pPr>
+        <w:keepNext w:val="0"/>
+        <w:keepLines w:val="0"/>
+        <w:widowControl/>
+        <w:numPr>
+          <w:ilvl w:val="0"/>
+          <w:numId w:val="0"/>
+        </w:numPr>
+        <w:suppressLineNumbers w:val="0"/>
+        <w:jc w:val="both"/>
+        <w:rPr>
+          <w:rFonts w:hint="default" w:eastAsiaTheme="minorEastAsia"/>
+          <w:lang w:val="en-US" w:eastAsia="zh-CN"/>
+        </w:rPr>
+      </w:pPr>
+    </w:p>
+    <w:p>
+      <w:pPr>
+        <w:pStyle w:val="3"/>
+        <w:numPr>
+          <w:ilvl w:val="0"/>
+          <w:numId w:val="1"/>
+        </w:numPr>
+        <w:bidi w:val="0"/>
+        <w:ind w:left="425" w:leftChars="0" w:hanging="425" w:firstLineChars="0"/>
+        <w:rPr>
+          <w:rFonts w:hint="default" w:eastAsiaTheme="minorEastAsia"/>
+          <w:lang w:val="en-US" w:eastAsia="zh-CN"/>
+        </w:rPr>
+      </w:pPr>
+      <w:r>
+        <w:rPr>
+          <w:rFonts w:hint="eastAsia"/>
+          <w:lang w:val="en-US" w:eastAsia="zh-CN"/>
+        </w:rPr>
+        <w:t>调试</w:t>
+      </w:r>
+    </w:p>
+    <w:p>
+      <w:pPr>
+        <w:ind w:firstLine="420" w:firstLineChars="0"/>
+        <w:rPr>
           <w:rFonts w:hint="default"/>
           <w:lang w:val="en-US" w:eastAsia="zh-CN"/>
         </w:rPr>
@@ -348,394 +1092,8 @@
           <w:rFonts w:hint="eastAsia"/>
           <w:lang w:val="en-US" w:eastAsia="zh-CN"/>
         </w:rPr>
-        <w:t xml:space="preserve"> Demo测试</w:t>
-      </w:r>
-    </w:p>
-    <w:p>
-      <w:pPr>
-        <w:keepNext w:val="0"/>
-        <w:keepLines w:val="0"/>
-        <w:widowControl/>
-        <w:suppressLineNumbers w:val="0"/>
-        <w:jc w:val="left"/>
-        <w:rPr>
-          <w:rFonts w:hint="eastAsia" w:ascii="宋体" w:hAnsi="宋体" w:eastAsia="宋体" w:cs="宋体"/>
-          <w:color w:val="000000"/>
-          <w:kern w:val="0"/>
-          <w:sz w:val="20"/>
-          <w:szCs w:val="20"/>
-          <w:lang w:val="en-US" w:eastAsia="zh-CN" w:bidi="ar"/>
-        </w:rPr>
-      </w:pPr>
-      <w:r>
-        <w:rPr>
-          <w:rFonts w:hint="eastAsia" w:ascii="宋体" w:hAnsi="宋体" w:eastAsia="宋体" w:cs="宋体"/>
-          <w:color w:val="000000"/>
-          <w:kern w:val="0"/>
-          <w:sz w:val="20"/>
-          <w:szCs w:val="20"/>
-          <w:lang w:val="en-US" w:eastAsia="zh-CN" w:bidi="ar"/>
-        </w:rPr>
-        <w:t>测试条件:8258 dongle 2 个。其中一个dongle 烧录825x_dual_mode.bin，另一个dongle烧录825x_2p4g_gen_fsk_stx.bin，作为2.4G发送端。</w:t>
-      </w:r>
-    </w:p>
-    <w:p>
-      <w:pPr>
-        <w:keepNext w:val="0"/>
-        <w:keepLines w:val="0"/>
-        <w:widowControl/>
-        <w:suppressLineNumbers w:val="0"/>
-        <w:jc w:val="left"/>
-        <w:rPr>
-          <w:rFonts w:hint="eastAsia" w:ascii="宋体" w:hAnsi="宋体" w:eastAsia="宋体" w:cs="宋体"/>
-          <w:color w:val="000000"/>
-          <w:kern w:val="0"/>
-          <w:sz w:val="20"/>
-          <w:szCs w:val="20"/>
-          <w:lang w:val="en-US" w:eastAsia="zh-CN" w:bidi="ar"/>
-        </w:rPr>
-      </w:pPr>
-    </w:p>
-    <w:p>
-      <w:pPr>
-        <w:keepNext w:val="0"/>
-        <w:keepLines w:val="0"/>
-        <w:widowControl/>
-        <w:numPr>
-          <w:ilvl w:val="0"/>
-          <w:numId w:val="3"/>
-        </w:numPr>
-        <w:suppressLineNumbers w:val="0"/>
-        <w:ind w:left="425" w:leftChars="0" w:hanging="425" w:firstLineChars="0"/>
-        <w:jc w:val="left"/>
-        <w:rPr>
-          <w:rFonts w:hint="eastAsia" w:ascii="宋体" w:hAnsi="宋体" w:eastAsia="宋体" w:cs="宋体"/>
-          <w:color w:val="000000"/>
-          <w:kern w:val="0"/>
-          <w:sz w:val="20"/>
-          <w:szCs w:val="20"/>
-          <w:lang w:val="en-US" w:eastAsia="zh-CN" w:bidi="ar"/>
-        </w:rPr>
-      </w:pPr>
-      <w:r>
-        <w:rPr>
-          <w:rFonts w:hint="eastAsia" w:ascii="宋体" w:hAnsi="宋体" w:eastAsia="宋体" w:cs="宋体"/>
-          <w:color w:val="000000"/>
-          <w:kern w:val="0"/>
-          <w:sz w:val="20"/>
-          <w:szCs w:val="20"/>
-          <w:lang w:val="en-US" w:eastAsia="zh-CN" w:bidi="ar"/>
-        </w:rPr>
-        <w:t>编译bin文件并烧录</w:t>
-      </w:r>
-    </w:p>
-    <w:p>
-      <w:pPr>
-        <w:keepNext w:val="0"/>
-        <w:keepLines w:val="0"/>
-        <w:widowControl/>
-        <w:numPr>
-          <w:ilvl w:val="0"/>
-          <w:numId w:val="0"/>
-        </w:numPr>
-        <w:suppressLineNumbers w:val="0"/>
-        <w:ind w:leftChars="0" w:firstLine="420" w:firstLineChars="0"/>
-        <w:jc w:val="left"/>
-        <w:rPr>
-          <w:rFonts w:hint="default" w:ascii="宋体" w:hAnsi="宋体" w:eastAsia="宋体" w:cs="宋体"/>
-          <w:color w:val="000000"/>
-          <w:kern w:val="0"/>
-          <w:sz w:val="20"/>
-          <w:szCs w:val="20"/>
-          <w:lang w:val="en-US" w:eastAsia="zh-CN" w:bidi="ar"/>
-        </w:rPr>
-      </w:pPr>
-      <w:r>
-        <w:rPr>
-          <w:rFonts w:hint="eastAsia" w:ascii="宋体" w:hAnsi="宋体" w:eastAsia="宋体" w:cs="宋体"/>
-          <w:color w:val="000000"/>
-          <w:kern w:val="0"/>
-          <w:sz w:val="20"/>
-          <w:szCs w:val="20"/>
-          <w:lang w:val="en-US" w:eastAsia="zh-CN" w:bidi="ar"/>
-        </w:rPr>
-        <w:t>分别编译825x_dual_mode和825x_2p4g_gen_fsk_stx编译选项，得到825x_2p4g_gen_fsk_stx.bin和825x_dual_mode.bin，分别烧录到dongle中。其中烧录825x_dual_mode.bin为ble+2.4G双模dongle，下文用dual mode dongle表示。烧录825x_2p4g_gen_fsk_stx.bin的dongle为2.4G的发送端，下文用2.4G tx dongle表示。</w:t>
-      </w:r>
-    </w:p>
-    <w:p>
-      <w:pPr>
-        <w:keepNext w:val="0"/>
-        <w:keepLines w:val="0"/>
-        <w:widowControl/>
-        <w:suppressLineNumbers w:val="0"/>
-        <w:jc w:val="left"/>
-        <w:rPr>
-          <w:rFonts w:hint="default" w:ascii="宋体" w:hAnsi="宋体" w:eastAsia="宋体" w:cs="宋体"/>
-          <w:color w:val="000000"/>
-          <w:kern w:val="0"/>
-          <w:sz w:val="20"/>
-          <w:szCs w:val="20"/>
-          <w:lang w:val="en-US" w:eastAsia="zh-CN" w:bidi="ar"/>
-        </w:rPr>
-      </w:pPr>
-    </w:p>
-    <w:p>
-      <w:pPr>
-        <w:keepNext w:val="0"/>
-        <w:keepLines w:val="0"/>
-        <w:widowControl/>
-        <w:numPr>
-          <w:ilvl w:val="0"/>
-          <w:numId w:val="3"/>
-        </w:numPr>
-        <w:suppressLineNumbers w:val="0"/>
-        <w:ind w:left="425" w:leftChars="0" w:hanging="425" w:firstLineChars="0"/>
-        <w:jc w:val="left"/>
-        <w:rPr>
-          <w:rFonts w:hint="default" w:ascii="宋体" w:hAnsi="宋体" w:eastAsia="宋体" w:cs="宋体"/>
-          <w:color w:val="000000"/>
-          <w:kern w:val="0"/>
-          <w:sz w:val="20"/>
-          <w:szCs w:val="20"/>
-          <w:lang w:val="en-US" w:eastAsia="zh-CN" w:bidi="ar"/>
-        </w:rPr>
-      </w:pPr>
-      <w:r>
-        <w:rPr>
-          <w:rFonts w:hint="eastAsia" w:ascii="宋体" w:hAnsi="宋体" w:eastAsia="宋体" w:cs="宋体"/>
-          <w:color w:val="000000"/>
-          <w:kern w:val="0"/>
-          <w:sz w:val="20"/>
-          <w:szCs w:val="20"/>
-          <w:lang w:val="en-US" w:eastAsia="zh-CN" w:bidi="ar"/>
-        </w:rPr>
-        <w:t>ble 广播状态切换到2.4G</w:t>
-      </w:r>
-    </w:p>
-    <w:p>
-      <w:pPr>
-        <w:keepNext w:val="0"/>
-        <w:keepLines w:val="0"/>
-        <w:widowControl/>
-        <w:numPr>
-          <w:ilvl w:val="0"/>
-          <w:numId w:val="0"/>
-        </w:numPr>
-        <w:suppressLineNumbers w:val="0"/>
-        <w:ind w:leftChars="0" w:firstLine="420" w:firstLineChars="0"/>
-        <w:jc w:val="left"/>
-        <w:rPr>
-          <w:rFonts w:hint="eastAsia" w:ascii="宋体" w:hAnsi="宋体" w:eastAsia="宋体" w:cs="宋体"/>
-          <w:color w:val="000000"/>
-          <w:kern w:val="0"/>
-          <w:sz w:val="20"/>
-          <w:szCs w:val="20"/>
-          <w:lang w:val="en-US" w:eastAsia="zh-CN" w:bidi="ar"/>
-        </w:rPr>
-      </w:pPr>
-      <w:r>
-        <w:rPr>
-          <w:rFonts w:hint="eastAsia" w:ascii="宋体" w:hAnsi="宋体" w:eastAsia="宋体" w:cs="宋体"/>
-          <w:color w:val="000000"/>
-          <w:kern w:val="0"/>
-          <w:sz w:val="20"/>
-          <w:szCs w:val="20"/>
-          <w:lang w:val="en-US" w:eastAsia="zh-CN" w:bidi="ar"/>
-        </w:rPr>
-        <w:t>先上电dual mode dongle，此时用手机app(比如light blue）可以扫描到设备的广播包，说明设备处于ble广播状态。然后上电2.4G tx dongle，dual mode dongle收到2.4G广播包后绿灯闪烁（表示正在接收2.4G广播包）并红灯长亮（表示进入纯2.4G模式），此时用手机app搜索不到dual mode dongle的广播包。</w:t>
-      </w:r>
-    </w:p>
-    <w:p>
-      <w:pPr>
-        <w:keepNext w:val="0"/>
-        <w:keepLines w:val="0"/>
-        <w:widowControl/>
-        <w:numPr>
-          <w:ilvl w:val="0"/>
-          <w:numId w:val="0"/>
-        </w:numPr>
-        <w:suppressLineNumbers w:val="0"/>
-        <w:jc w:val="left"/>
-        <w:rPr>
-          <w:rFonts w:hint="eastAsia" w:ascii="宋体" w:hAnsi="宋体" w:eastAsia="宋体" w:cs="宋体"/>
-          <w:color w:val="000000"/>
-          <w:kern w:val="0"/>
-          <w:sz w:val="20"/>
-          <w:szCs w:val="20"/>
-          <w:lang w:val="en-US" w:eastAsia="zh-CN" w:bidi="ar"/>
-        </w:rPr>
-      </w:pPr>
-    </w:p>
-    <w:p>
-      <w:pPr>
-        <w:keepNext w:val="0"/>
-        <w:keepLines w:val="0"/>
-        <w:widowControl/>
-        <w:numPr>
-          <w:ilvl w:val="0"/>
-          <w:numId w:val="3"/>
-        </w:numPr>
-        <w:suppressLineNumbers w:val="0"/>
-        <w:ind w:left="425" w:leftChars="0" w:hanging="425" w:firstLineChars="0"/>
-        <w:jc w:val="left"/>
-        <w:rPr>
-          <w:rFonts w:hint="default" w:ascii="宋体" w:hAnsi="宋体" w:eastAsia="宋体" w:cs="宋体"/>
-          <w:color w:val="000000"/>
-          <w:kern w:val="0"/>
-          <w:sz w:val="20"/>
-          <w:szCs w:val="20"/>
-          <w:lang w:val="en-US" w:eastAsia="zh-CN" w:bidi="ar"/>
-        </w:rPr>
-      </w:pPr>
-      <w:r>
-        <w:rPr>
-          <w:rFonts w:hint="eastAsia" w:ascii="宋体" w:hAnsi="宋体" w:eastAsia="宋体" w:cs="宋体"/>
-          <w:color w:val="000000"/>
-          <w:kern w:val="0"/>
-          <w:sz w:val="20"/>
-          <w:szCs w:val="20"/>
-          <w:lang w:val="en-US" w:eastAsia="zh-CN" w:bidi="ar"/>
-        </w:rPr>
-        <w:t>ble连接状态切换到2.4G</w:t>
-      </w:r>
-    </w:p>
-    <w:p>
-      <w:pPr>
-        <w:keepNext w:val="0"/>
-        <w:keepLines w:val="0"/>
-        <w:widowControl/>
-        <w:numPr>
-          <w:ilvl w:val="0"/>
-          <w:numId w:val="0"/>
-        </w:numPr>
-        <w:suppressLineNumbers w:val="0"/>
-        <w:ind w:leftChars="0" w:firstLine="420" w:firstLineChars="0"/>
-        <w:jc w:val="left"/>
-        <w:rPr>
-          <w:rFonts w:hint="eastAsia" w:ascii="宋体" w:hAnsi="宋体" w:eastAsia="宋体" w:cs="宋体"/>
-          <w:color w:val="000000"/>
-          <w:kern w:val="0"/>
-          <w:sz w:val="20"/>
-          <w:szCs w:val="20"/>
-          <w:lang w:val="en-US" w:eastAsia="zh-CN" w:bidi="ar"/>
-        </w:rPr>
-      </w:pPr>
-      <w:r>
-        <w:rPr>
-          <w:rFonts w:hint="eastAsia" w:ascii="宋体" w:hAnsi="宋体" w:eastAsia="宋体" w:cs="宋体"/>
-          <w:color w:val="000000"/>
-          <w:kern w:val="0"/>
-          <w:sz w:val="20"/>
-          <w:szCs w:val="20"/>
-          <w:lang w:val="en-US" w:eastAsia="zh-CN" w:bidi="ar"/>
-        </w:rPr>
-        <w:t>先上电dual mode dongle，此时用手机app(比如light blue）扫描到设备的广播包并连接上后。然后上电2.4G tx dongle，dual mode dongle收到2.4G广播包后绿灯闪烁（表示正在接收2.4G广播包）并红灯长亮（表示进入纯2.4G模式），此时用手机app搜索不到dual mode dongle的广播包。</w:t>
-      </w:r>
-    </w:p>
-    <w:p>
-      <w:pPr>
-        <w:keepNext w:val="0"/>
-        <w:keepLines w:val="0"/>
-        <w:widowControl/>
-        <w:numPr>
-          <w:ilvl w:val="0"/>
-          <w:numId w:val="0"/>
-        </w:numPr>
-        <w:suppressLineNumbers w:val="0"/>
-        <w:ind w:leftChars="0" w:firstLine="420" w:firstLineChars="0"/>
-        <w:jc w:val="left"/>
-        <w:rPr>
-          <w:rFonts w:hint="eastAsia" w:ascii="宋体" w:hAnsi="宋体" w:eastAsia="宋体" w:cs="宋体"/>
-          <w:color w:val="000000"/>
-          <w:kern w:val="0"/>
-          <w:sz w:val="20"/>
-          <w:szCs w:val="20"/>
-          <w:lang w:val="en-US" w:eastAsia="zh-CN" w:bidi="ar"/>
-        </w:rPr>
-      </w:pPr>
-    </w:p>
-    <w:p>
-      <w:pPr>
-        <w:keepNext w:val="0"/>
-        <w:keepLines w:val="0"/>
-        <w:widowControl/>
-        <w:numPr>
-          <w:ilvl w:val="0"/>
-          <w:numId w:val="3"/>
-        </w:numPr>
-        <w:suppressLineNumbers w:val="0"/>
-        <w:ind w:left="425" w:leftChars="0" w:hanging="425" w:firstLineChars="0"/>
-        <w:jc w:val="left"/>
-        <w:rPr>
-          <w:rFonts w:hint="eastAsia" w:ascii="宋体" w:hAnsi="宋体" w:eastAsia="宋体" w:cs="宋体"/>
-          <w:color w:val="000000"/>
-          <w:kern w:val="0"/>
-          <w:sz w:val="20"/>
-          <w:szCs w:val="20"/>
-          <w:lang w:val="en-US" w:eastAsia="zh-CN" w:bidi="ar"/>
-        </w:rPr>
-      </w:pPr>
-      <w:r>
-        <w:rPr>
-          <w:rFonts w:hint="eastAsia" w:ascii="宋体" w:hAnsi="宋体" w:eastAsia="宋体" w:cs="宋体"/>
-          <w:color w:val="000000"/>
-          <w:kern w:val="0"/>
-          <w:sz w:val="20"/>
-          <w:szCs w:val="20"/>
-          <w:lang w:val="en-US" w:eastAsia="zh-CN" w:bidi="ar"/>
-        </w:rPr>
-        <w:t>ota升级</w:t>
-      </w:r>
-    </w:p>
-    <w:p>
-      <w:pPr>
-        <w:keepNext w:val="0"/>
-        <w:keepLines w:val="0"/>
-        <w:widowControl/>
-        <w:numPr>
-          <w:ilvl w:val="0"/>
-          <w:numId w:val="0"/>
-        </w:numPr>
-        <w:suppressLineNumbers w:val="0"/>
-        <w:ind w:firstLine="420" w:firstLineChars="0"/>
-        <w:jc w:val="left"/>
-        <w:rPr>
-          <w:rFonts w:hint="eastAsia" w:ascii="宋体" w:hAnsi="宋体" w:eastAsia="宋体" w:cs="宋体"/>
-          <w:color w:val="000000"/>
-          <w:kern w:val="0"/>
-          <w:sz w:val="20"/>
-          <w:szCs w:val="20"/>
-          <w:lang w:val="en-US" w:eastAsia="zh-CN" w:bidi="ar"/>
-        </w:rPr>
-      </w:pPr>
-      <w:r>
-        <w:rPr>
-          <w:rFonts w:hint="eastAsia" w:ascii="宋体" w:hAnsi="宋体" w:eastAsia="宋体" w:cs="宋体"/>
-          <w:color w:val="000000"/>
-          <w:kern w:val="0"/>
-          <w:sz w:val="20"/>
-          <w:szCs w:val="20"/>
-          <w:lang w:val="en-US" w:eastAsia="zh-CN" w:bidi="ar"/>
-        </w:rPr>
-        <w:t>先上电dual mode dongle，此时用ota app扫描到设备的广播包并连接，启动gatt ota流程后，设备会禁止2.4G扫描。然后上电2.4G tx dongle，ota过程中dual mode dongle的灯都是灭的，ota能成功升级。</w:t>
-      </w:r>
-    </w:p>
-    <w:p>
-      <w:pPr>
-        <w:keepNext w:val="0"/>
-        <w:keepLines w:val="0"/>
-        <w:widowControl/>
-        <w:numPr>
-          <w:ilvl w:val="0"/>
-          <w:numId w:val="0"/>
-        </w:numPr>
-        <w:suppressLineNumbers w:val="0"/>
-        <w:jc w:val="both"/>
-        <w:rPr>
-          <w:rFonts w:hint="default" w:eastAsiaTheme="minorEastAsia"/>
-          <w:lang w:val="en-US" w:eastAsia="zh-CN"/>
-        </w:rPr>
-      </w:pPr>
+        <w:t>用户可在app_config.h文件中把宏UART_PRINT_DEBUG_ENABLE设置为1打开模拟串口打印，打开模拟串口后用户可通过my_printf等接口输出log。打印IO为DEBUG_INFO_TX_PIN（默认为GPIO_PB2），波特率为PRINT_BAUD_RATE（默认1M）。</w:t>
+      </w:r>
     </w:p>
     <w:sectPr>
       <w:pgSz w:w="11906" w:h="16838"/>
@@ -896,6 +1254,24 @@
       </w:rPr>
     </w:lvl>
   </w:abstractNum>
+  <w:abstractNum w:abstractNumId="3">
+    <w:nsid w:val="59494AAA"/>
+    <w:multiLevelType w:val="singleLevel"/>
+    <w:tmpl w:val="59494AAA"/>
+    <w:lvl w:ilvl="0" w:tentative="0">
+      <w:start w:val="1"/>
+      <w:numFmt w:val="decimalEnclosedCircleChinese"/>
+      <w:suff w:val="nothing"/>
+      <w:lvlText w:val="%1　"/>
+      <w:lvlJc w:val="left"/>
+      <w:pPr>
+        <w:ind w:left="0" w:firstLine="400"/>
+      </w:pPr>
+      <w:rPr>
+        <w:rFonts w:hint="eastAsia"/>
+      </w:rPr>
+    </w:lvl>
+  </w:abstractNum>
   <w:num w:numId="1">
     <w:abstractNumId w:val="1"/>
   </w:num>
@@ -903,6 +1279,9 @@
     <w:abstractNumId w:val="2"/>
   </w:num>
   <w:num w:numId="3">
+    <w:abstractNumId w:val="3"/>
+  </w:num>
+  <w:num w:numId="4">
     <w:abstractNumId w:val="0"/>
   </w:num>
 </w:numbering>
